--- a/Virtual/VMware-New-Virtual-Disk-CentOS.docx
+++ b/Virtual/VMware-New-Virtual-Disk-CentOS.docx
@@ -6,8 +6,6 @@
       <w:r>
         <w:t>The following notes were collected while creating a new 1 TB virtual disk for a CentOS virtual machine.</w:t>
       </w:r>
-      <w:bookmarkStart w:id="0" w:name="_GoBack"/>
-      <w:bookmarkEnd w:id="0"/>
     </w:p>
     <w:p>
       <w:pPr>
@@ -19,7 +17,7 @@
         <w:rPr>
           <w:b/>
         </w:rPr>
-        <w:t>Initial state4 of virtual machine</w:t>
+        <w:t>Initial state of virtual machine</w:t>
       </w:r>
     </w:p>
     <w:p>
@@ -1063,6 +1061,20 @@
         <w:rPr>
           <w:b/>
         </w:rPr>
+        <w:br w:type="page"/>
+      </w:r>
+    </w:p>
+    <w:p>
+      <w:pPr>
+        <w:rPr>
+          <w:b/>
+        </w:rPr>
+      </w:pPr>
+      <w:r>
+        <w:rPr>
+          <w:b/>
+        </w:rPr>
+        <w:lastRenderedPageBreak/>
         <w:t>Add new virtual disk</w:t>
       </w:r>
     </w:p>
@@ -1071,7 +1083,6 @@
         <w:rPr>
           <w:noProof/>
         </w:rPr>
-        <w:lastRenderedPageBreak/>
         <w:drawing>
           <wp:inline distT="0" distB="0" distL="0" distR="0" wp14:anchorId="0924F9FE" wp14:editId="45CAD689">
             <wp:extent cx="5029200" cy="4498848"/>
@@ -2061,7 +2072,21 @@
           <w:rFonts w:ascii="Courier New" w:hAnsi="Courier New" w:cs="Courier New"/>
           <w:color w:val="00B0F0"/>
         </w:rPr>
-        <w:t xml:space="preserve"> /</w:t>
+        <w:t xml:space="preserve"> </w:t>
+      </w:r>
+      <w:r>
+        <w:rPr>
+          <w:rFonts w:ascii="Courier New" w:hAnsi="Courier New" w:cs="Courier New"/>
+          <w:color w:val="00B0F0"/>
+        </w:rPr>
+        <w:t xml:space="preserve">–c -u </w:t>
+      </w:r>
+      <w:r>
+        <w:rPr>
+          <w:rFonts w:ascii="Courier New" w:hAnsi="Courier New" w:cs="Courier New"/>
+          <w:color w:val="00B0F0"/>
+        </w:rPr>
+        <w:t>/</w:t>
       </w:r>
       <w:proofErr w:type="spellStart"/>
       <w:r>
@@ -2534,7 +2559,6 @@
       <w:r>
         <w:rPr>
           <w:rFonts w:ascii="Courier New" w:hAnsi="Courier New" w:cs="Courier New"/>
-          <w:color w:val="00B0F0"/>
         </w:rPr>
         <w:t>1</w:t>
       </w:r>
@@ -2583,7 +2607,6 @@
       <w:r>
         <w:rPr>
           <w:rFonts w:ascii="Courier New" w:hAnsi="Courier New" w:cs="Courier New"/>
-          <w:color w:val="00B0F0"/>
         </w:rPr>
         <w:t>133674</w:t>
       </w:r>
@@ -3114,6 +3137,12 @@
         </w:rPr>
         <w:t xml:space="preserve"> tables: done                            </w:t>
       </w:r>
+      <w:r>
+        <w:rPr>
+          <w:rFonts w:ascii="Courier New" w:hAnsi="Courier New" w:cs="Courier New"/>
+        </w:rPr>
+        <w:t>x</w:t>
+      </w:r>
     </w:p>
     <w:p>
       <w:pPr>
@@ -4041,6 +4070,28 @@
     <w:p>
       <w:pPr>
         <w:spacing w:after="0" w:line="240" w:lineRule="auto"/>
+        <w:rPr>
+          <w:color w:val="00B0F0"/>
+        </w:rPr>
+      </w:pPr>
+      <w:proofErr w:type="gramStart"/>
+      <w:r>
+        <w:rPr>
+          <w:color w:val="00B0F0"/>
+        </w:rPr>
+        <w:t>cd</w:t>
+      </w:r>
+      <w:proofErr w:type="gramEnd"/>
+      <w:r>
+        <w:rPr>
+          <w:color w:val="00B0F0"/>
+        </w:rPr>
+        <w:t xml:space="preserve"> /</w:t>
+      </w:r>
+    </w:p>
+    <w:p>
+      <w:pPr>
+        <w:spacing w:after="0" w:line="240" w:lineRule="auto"/>
       </w:pPr>
       <w:r>
         <w:t xml:space="preserve">[469 </w:t>
@@ -4057,27 +4108,45 @@
     <w:p>
       <w:pPr>
         <w:spacing w:after="0" w:line="240" w:lineRule="auto"/>
-      </w:pPr>
-      <w:proofErr w:type="spellStart"/>
-      <w:proofErr w:type="gramStart"/>
-      <w:r>
+        <w:rPr>
+          <w:color w:val="00B0F0"/>
+        </w:rPr>
+      </w:pPr>
+      <w:proofErr w:type="spellStart"/>
+      <w:proofErr w:type="gramStart"/>
+      <w:r>
+        <w:rPr>
+          <w:color w:val="00B0F0"/>
+        </w:rPr>
         <w:t>sudo</w:t>
       </w:r>
       <w:proofErr w:type="spellEnd"/>
       <w:proofErr w:type="gramEnd"/>
       <w:r>
+        <w:rPr>
+          <w:color w:val="00B0F0"/>
+        </w:rPr>
         <w:t xml:space="preserve"> </w:t>
       </w:r>
       <w:proofErr w:type="spellStart"/>
       <w:r>
+        <w:rPr>
+          <w:color w:val="00B0F0"/>
+        </w:rPr>
         <w:t>mkdir</w:t>
       </w:r>
       <w:proofErr w:type="spellEnd"/>
       <w:r>
+        <w:rPr>
+          <w:color w:val="00B0F0"/>
+        </w:rPr>
         <w:t xml:space="preserve"> </w:t>
       </w:r>
       <w:proofErr w:type="spellStart"/>
       <w:r>
+        <w:rPr>
+          <w:color w:val="00B0F0"/>
+        </w:rPr>
         <w:t>healthfacts</w:t>
       </w:r>
       <w:proofErr w:type="spellEnd"/>
@@ -4192,19 +4261,23 @@
         <w:spacing w:after="0" w:line="240" w:lineRule="auto"/>
         <w:rPr>
           <w:rFonts w:ascii="Courier New" w:hAnsi="Courier New" w:cs="Courier New"/>
-        </w:rPr>
-      </w:pPr>
-      <w:proofErr w:type="spellStart"/>
-      <w:proofErr w:type="gramStart"/>
-      <w:r>
-        <w:rPr>
-          <w:rFonts w:ascii="Courier New" w:hAnsi="Courier New" w:cs="Courier New"/>
+          <w:color w:val="00B0F0"/>
+        </w:rPr>
+      </w:pPr>
+      <w:bookmarkStart w:id="0" w:name="_GoBack"/>
+      <w:proofErr w:type="spellStart"/>
+      <w:proofErr w:type="gramStart"/>
+      <w:r>
+        <w:rPr>
+          <w:rFonts w:ascii="Courier New" w:hAnsi="Courier New" w:cs="Courier New"/>
+          <w:color w:val="00B0F0"/>
         </w:rPr>
         <w:t>df</w:t>
       </w:r>
       <w:proofErr w:type="spellEnd"/>
       <w:proofErr w:type="gramEnd"/>
     </w:p>
+    <w:bookmarkEnd w:id="0"/>
     <w:p>
       <w:pPr>
         <w:spacing w:after="0" w:line="240" w:lineRule="auto"/>
